--- a/texi/texi_b/spanish_latAm/texi_self-report_esla.docx
+++ b/texi/texi_b/spanish_latAm/texi_self-report_esla.docx
@@ -3028,7 +3028,34 @@
                 <w:szCs w:val="20"/>
                 <w:lang w:val="es-ES_tradnl"/>
               </w:rPr>
-              <w:t>Las personas recién conocidas suelen pensar que soy más “alocado/a” en comparación con otros de mi edad.</w:t>
+              <w:t xml:space="preserve">Las personas recién conocidas </w:t>
+            </w:r>
+            <w:r>
+              <w:rPr>
+                <w:rFonts w:cstheme="minorHAnsi"/>
+                <w:sz w:val="20"/>
+                <w:szCs w:val="20"/>
+                <w:lang w:val="es-ES_tradnl"/>
+              </w:rPr>
+              <w:t>parecen</w:t>
+            </w:r>
+            <w:r>
+              <w:rPr>
+                <w:rFonts w:cstheme="minorHAnsi"/>
+                <w:sz w:val="20"/>
+                <w:szCs w:val="20"/>
+                <w:lang w:val="es-ES_tradnl"/>
+              </w:rPr>
+              <w:t xml:space="preserve"> </w:t>
+            </w:r>
+            <w:r>
+              <w:rPr>
+                <w:rFonts w:cstheme="minorHAnsi"/>
+                <w:sz w:val="20"/>
+                <w:szCs w:val="20"/>
+                <w:lang w:val="es-ES_tradnl"/>
+              </w:rPr>
+              <w:t>pensar que soy más “alocado/a” en comparación con otros de mi edad.</w:t>
             </w:r>
           </w:p>
         </w:tc>
